--- a/ashte_api_docs.docx
+++ b/ashte_api_docs.docx
@@ -8268,6 +8268,246 @@
           <w:rFonts w:cstheme="minorHAnsi"/>
         </w:rPr>
       </w:pPr>
+    </w:p>
+    <w:p>
+      <w:pPr>
+        <w:rPr>
+          <w:rFonts w:asciiTheme="minorHAnsi" w:hAnsiTheme="minorHAnsi" w:cstheme="minorHAnsi"/>
+        </w:rPr>
+      </w:pPr>
+      <w:r>
+        <w:rPr>
+          <w:rFonts w:asciiTheme="minorHAnsi" w:hAnsiTheme="minorHAnsi" w:cstheme="minorHAnsi"/>
+        </w:rPr>
+        <w:t>Ethereal Mail Config –</w:t>
+      </w:r>
+    </w:p>
+    <w:p>
+      <w:pPr>
+        <w:rPr>
+          <w:rFonts w:asciiTheme="minorHAnsi" w:hAnsiTheme="minorHAnsi" w:cstheme="minorHAnsi"/>
+        </w:rPr>
+      </w:pPr>
+      <w:r>
+        <w:rPr>
+          <w:rFonts w:asciiTheme="minorHAnsi" w:hAnsiTheme="minorHAnsi" w:cstheme="minorHAnsi"/>
+        </w:rPr>
+        <w:t xml:space="preserve">(It uses faker.js to emulate the smtp server but it’s not a real smtp server , every mail sent and received will be stuck on </w:t>
+      </w:r>
+      <w:proofErr w:type="spellStart"/>
+      <w:r>
+        <w:rPr>
+          <w:rFonts w:asciiTheme="minorHAnsi" w:hAnsiTheme="minorHAnsi" w:cstheme="minorHAnsi"/>
+        </w:rPr>
+        <w:t>it’s</w:t>
+      </w:r>
+      <w:proofErr w:type="spellEnd"/>
+      <w:r>
+        <w:rPr>
+          <w:rFonts w:asciiTheme="minorHAnsi" w:hAnsiTheme="minorHAnsi" w:cstheme="minorHAnsi"/>
+        </w:rPr>
+        <w:t xml:space="preserve"> inbox perfect for testing)</w:t>
+      </w:r>
+    </w:p>
+    <w:p>
+      <w:pPr>
+        <w:rPr>
+          <w:rFonts w:asciiTheme="minorHAnsi" w:hAnsiTheme="minorHAnsi" w:cstheme="minorHAnsi"/>
+        </w:rPr>
+      </w:pPr>
+    </w:p>
+    <w:p>
+      <w:pPr>
+        <w:rPr>
+          <w:rFonts w:asciiTheme="minorHAnsi" w:hAnsiTheme="minorHAnsi" w:cstheme="minorHAnsi"/>
+        </w:rPr>
+      </w:pPr>
+      <w:r>
+        <w:rPr>
+          <w:rFonts w:asciiTheme="minorHAnsi" w:hAnsiTheme="minorHAnsi" w:cstheme="minorHAnsi"/>
+        </w:rPr>
+        <w:t>All the mails are visible in ethereal mail.com</w:t>
+      </w:r>
+    </w:p>
+    <w:p>
+      <w:pPr>
+        <w:rPr>
+          <w:rFonts w:asciiTheme="minorHAnsi" w:hAnsiTheme="minorHAnsi" w:cstheme="minorHAnsi"/>
+        </w:rPr>
+      </w:pPr>
+    </w:p>
+    <w:p>
+      <w:pPr>
+        <w:rPr>
+          <w:rFonts w:asciiTheme="minorHAnsi" w:hAnsiTheme="minorHAnsi" w:cstheme="minorHAnsi"/>
+        </w:rPr>
+      </w:pPr>
+      <w:r>
+        <w:rPr>
+          <w:rFonts w:asciiTheme="minorHAnsi" w:hAnsiTheme="minorHAnsi" w:cstheme="minorHAnsi"/>
+        </w:rPr>
+        <w:t xml:space="preserve">conf = </w:t>
+      </w:r>
+      <w:proofErr w:type="spellStart"/>
+      <w:r>
+        <w:rPr>
+          <w:rFonts w:asciiTheme="minorHAnsi" w:hAnsiTheme="minorHAnsi" w:cstheme="minorHAnsi"/>
+        </w:rPr>
+        <w:t>ConnectionConfig</w:t>
+      </w:r>
+      <w:proofErr w:type="spellEnd"/>
+      <w:r>
+        <w:rPr>
+          <w:rFonts w:asciiTheme="minorHAnsi" w:hAnsiTheme="minorHAnsi" w:cstheme="minorHAnsi"/>
+        </w:rPr>
+        <w:t>(</w:t>
+      </w:r>
+    </w:p>
+    <w:p>
+      <w:pPr>
+        <w:rPr>
+          <w:rFonts w:asciiTheme="minorHAnsi" w:hAnsiTheme="minorHAnsi" w:cstheme="minorHAnsi"/>
+        </w:rPr>
+      </w:pPr>
+      <w:r>
+        <w:rPr>
+          <w:rFonts w:asciiTheme="minorHAnsi" w:hAnsiTheme="minorHAnsi" w:cstheme="minorHAnsi"/>
+        </w:rPr>
+        <w:t xml:space="preserve">    MAIL_USERNAME="</w:t>
+      </w:r>
+      <w:proofErr w:type="spellStart"/>
+      <w:r>
+        <w:rPr>
+          <w:rFonts w:asciiTheme="minorHAnsi" w:hAnsiTheme="minorHAnsi" w:cstheme="minorHAnsi"/>
+        </w:rPr>
+        <w:t>creola.nicolas@ethereal.email</w:t>
+      </w:r>
+      <w:proofErr w:type="spellEnd"/>
+      <w:r>
+        <w:rPr>
+          <w:rFonts w:asciiTheme="minorHAnsi" w:hAnsiTheme="minorHAnsi" w:cstheme="minorHAnsi"/>
+        </w:rPr>
+        <w:t>",</w:t>
+      </w:r>
+    </w:p>
+    <w:p>
+      <w:pPr>
+        <w:rPr>
+          <w:rFonts w:asciiTheme="minorHAnsi" w:hAnsiTheme="minorHAnsi" w:cstheme="minorHAnsi"/>
+        </w:rPr>
+      </w:pPr>
+      <w:r>
+        <w:rPr>
+          <w:rFonts w:asciiTheme="minorHAnsi" w:hAnsiTheme="minorHAnsi" w:cstheme="minorHAnsi"/>
+        </w:rPr>
+        <w:t xml:space="preserve">    MAIL_PASSWORD="9V4bh27eZK1rbnDDc4",</w:t>
+      </w:r>
+    </w:p>
+    <w:p>
+      <w:pPr>
+        <w:rPr>
+          <w:rFonts w:asciiTheme="minorHAnsi" w:hAnsiTheme="minorHAnsi" w:cstheme="minorHAnsi"/>
+        </w:rPr>
+      </w:pPr>
+      <w:r>
+        <w:rPr>
+          <w:rFonts w:asciiTheme="minorHAnsi" w:hAnsiTheme="minorHAnsi" w:cstheme="minorHAnsi"/>
+        </w:rPr>
+        <w:t xml:space="preserve">    MAIL_FROM="</w:t>
+      </w:r>
+      <w:proofErr w:type="spellStart"/>
+      <w:r>
+        <w:rPr>
+          <w:rFonts w:asciiTheme="minorHAnsi" w:hAnsiTheme="minorHAnsi" w:cstheme="minorHAnsi"/>
+        </w:rPr>
+        <w:t>creola.nicolas@ethereal.email</w:t>
+      </w:r>
+      <w:proofErr w:type="spellEnd"/>
+      <w:r>
+        <w:rPr>
+          <w:rFonts w:asciiTheme="minorHAnsi" w:hAnsiTheme="minorHAnsi" w:cstheme="minorHAnsi"/>
+        </w:rPr>
+        <w:t>",</w:t>
+      </w:r>
+    </w:p>
+    <w:p>
+      <w:pPr>
+        <w:rPr>
+          <w:rFonts w:asciiTheme="minorHAnsi" w:hAnsiTheme="minorHAnsi" w:cstheme="minorHAnsi"/>
+        </w:rPr>
+      </w:pPr>
+      <w:r>
+        <w:rPr>
+          <w:rFonts w:asciiTheme="minorHAnsi" w:hAnsiTheme="minorHAnsi" w:cstheme="minorHAnsi"/>
+        </w:rPr>
+        <w:t xml:space="preserve">    MAIL_PORT=587,</w:t>
+      </w:r>
+    </w:p>
+    <w:p>
+      <w:pPr>
+        <w:rPr>
+          <w:rFonts w:asciiTheme="minorHAnsi" w:hAnsiTheme="minorHAnsi" w:cstheme="minorHAnsi"/>
+        </w:rPr>
+      </w:pPr>
+      <w:r>
+        <w:rPr>
+          <w:rFonts w:asciiTheme="minorHAnsi" w:hAnsiTheme="minorHAnsi" w:cstheme="minorHAnsi"/>
+        </w:rPr>
+        <w:t xml:space="preserve">    MAIL_SERVER="</w:t>
+      </w:r>
+      <w:proofErr w:type="spellStart"/>
+      <w:r>
+        <w:rPr>
+          <w:rFonts w:asciiTheme="minorHAnsi" w:hAnsiTheme="minorHAnsi" w:cstheme="minorHAnsi"/>
+        </w:rPr>
+        <w:t>smtp.ethereal.email</w:t>
+      </w:r>
+      <w:proofErr w:type="spellEnd"/>
+      <w:r>
+        <w:rPr>
+          <w:rFonts w:asciiTheme="minorHAnsi" w:hAnsiTheme="minorHAnsi" w:cstheme="minorHAnsi"/>
+        </w:rPr>
+        <w:t>",</w:t>
+      </w:r>
+    </w:p>
+    <w:p>
+      <w:pPr>
+        <w:rPr>
+          <w:rFonts w:asciiTheme="minorHAnsi" w:hAnsiTheme="minorHAnsi" w:cstheme="minorHAnsi"/>
+        </w:rPr>
+      </w:pPr>
+      <w:r>
+        <w:rPr>
+          <w:rFonts w:asciiTheme="minorHAnsi" w:hAnsiTheme="minorHAnsi" w:cstheme="minorHAnsi"/>
+        </w:rPr>
+        <w:t xml:space="preserve">    MAIL_STARTTLS = True,</w:t>
+      </w:r>
+    </w:p>
+    <w:p>
+      <w:pPr>
+        <w:rPr>
+          <w:rFonts w:asciiTheme="minorHAnsi" w:hAnsiTheme="minorHAnsi" w:cstheme="minorHAnsi"/>
+        </w:rPr>
+      </w:pPr>
+      <w:r>
+        <w:rPr>
+          <w:rFonts w:asciiTheme="minorHAnsi" w:hAnsiTheme="minorHAnsi" w:cstheme="minorHAnsi"/>
+        </w:rPr>
+        <w:t xml:space="preserve">    MAIL_SSL_TLS = False</w:t>
+      </w:r>
+    </w:p>
+    <w:p>
+      <w:pPr>
+        <w:rPr>
+          <w:rFonts w:asciiTheme="minorHAnsi" w:hAnsiTheme="minorHAnsi" w:cstheme="minorHAnsi"/>
+        </w:rPr>
+      </w:pPr>
+      <w:r>
+        <w:rPr>
+          <w:rFonts w:asciiTheme="minorHAnsi" w:hAnsiTheme="minorHAnsi" w:cstheme="minorHAnsi"/>
+        </w:rPr>
+        <w:t>)</w:t>
+      </w:r>
     </w:p>
     <w:p>
       <w:pPr>
